--- a/ReadMe.docx
+++ b/ReadMe.docx
@@ -89,7 +89,61 @@
           <w:sz w:val="28"/>
           <w:szCs w:val="28"/>
         </w:rPr>
-        <w:t>1. For Instaling KubeCtl-</w:t>
+        <w:t xml:space="preserve">1. </w:t>
+      </w:r>
+      <w:r>
+        <w:rPr>
+          <w:rFonts w:ascii="Garamond" w:hAnsi="Garamond"/>
+          <w:b/>
+          <w:bCs/>
+          <w:sz w:val="28"/>
+          <w:szCs w:val="28"/>
+        </w:rPr>
+        <w:t xml:space="preserve">For </w:t>
+      </w:r>
+      <w:proofErr w:type="spellStart"/>
+      <w:r>
+        <w:rPr>
+          <w:rFonts w:ascii="Garamond" w:hAnsi="Garamond"/>
+          <w:b/>
+          <w:bCs/>
+          <w:sz w:val="28"/>
+          <w:szCs w:val="28"/>
+        </w:rPr>
+        <w:t>Instaling</w:t>
+      </w:r>
+      <w:proofErr w:type="spellEnd"/>
+      <w:r>
+        <w:rPr>
+          <w:rFonts w:ascii="Garamond" w:hAnsi="Garamond"/>
+          <w:b/>
+          <w:bCs/>
+          <w:sz w:val="28"/>
+          <w:szCs w:val="28"/>
+        </w:rPr>
+        <w:t xml:space="preserve"> </w:t>
+      </w:r>
+      <w:proofErr w:type="spellStart"/>
+      <w:r>
+        <w:rPr>
+          <w:rFonts w:ascii="Garamond" w:hAnsi="Garamond"/>
+          <w:b/>
+          <w:bCs/>
+          <w:sz w:val="28"/>
+          <w:szCs w:val="28"/>
+        </w:rPr>
+        <w:t>KubeCtl</w:t>
+      </w:r>
+      <w:proofErr w:type="spellEnd"/>
+      <w:r>
+        <w:rPr>
+          <w:rFonts w:ascii="Garamond" w:hAnsi="Garamond"/>
+          <w:b/>
+          <w:bCs/>
+          <w:sz w:val="28"/>
+          <w:szCs w:val="28"/>
+        </w:rPr>
+        <w:t>-</w:t>
       </w:r>
     </w:p>
     <w:p>
@@ -145,35 +199,85 @@
           <w:sz w:val="28"/>
           <w:szCs w:val="28"/>
         </w:rPr>
-        <w:t>2. For Installing MiniKube-</w:t>
-      </w:r>
-    </w:p>
-    <w:p>
-      <w:pPr>
-        <w:jc w:val="both"/>
-        <w:rPr>
-          <w:rFonts w:ascii="Garamond" w:hAnsi="Garamond"/>
-          <w:sz w:val="28"/>
-          <w:szCs w:val="28"/>
-        </w:rPr>
-      </w:pPr>
-    </w:p>
-    <w:p>
-      <w:pPr>
-        <w:jc w:val="both"/>
-        <w:rPr>
-          <w:rFonts w:ascii="Garamond" w:hAnsi="Garamond"/>
-          <w:sz w:val="28"/>
-          <w:szCs w:val="28"/>
-        </w:rPr>
-      </w:pPr>
-      <w:r>
-        <w:rPr>
-          <w:rFonts w:ascii="Garamond" w:hAnsi="Garamond"/>
-          <w:sz w:val="28"/>
-          <w:szCs w:val="28"/>
-        </w:rPr>
-        <w:t>New-Item -Path 'c:\' -Name 'minikube' -ItemType Directory -Force</w:t>
+        <w:t xml:space="preserve">2. </w:t>
+      </w:r>
+      <w:r>
+        <w:rPr>
+          <w:rFonts w:ascii="Garamond" w:hAnsi="Garamond"/>
+          <w:b/>
+          <w:bCs/>
+          <w:sz w:val="28"/>
+          <w:szCs w:val="28"/>
+        </w:rPr>
+        <w:t xml:space="preserve">For Installing </w:t>
+      </w:r>
+      <w:proofErr w:type="spellStart"/>
+      <w:r>
+        <w:rPr>
+          <w:rFonts w:ascii="Garamond" w:hAnsi="Garamond"/>
+          <w:b/>
+          <w:bCs/>
+          <w:sz w:val="28"/>
+          <w:szCs w:val="28"/>
+        </w:rPr>
+        <w:t>MiniKube</w:t>
+      </w:r>
+      <w:proofErr w:type="spellEnd"/>
+      <w:r>
+        <w:rPr>
+          <w:rFonts w:ascii="Garamond" w:hAnsi="Garamond"/>
+          <w:b/>
+          <w:bCs/>
+          <w:sz w:val="28"/>
+          <w:szCs w:val="28"/>
+        </w:rPr>
+        <w:t>-</w:t>
+      </w:r>
+    </w:p>
+    <w:p>
+      <w:pPr>
+        <w:jc w:val="both"/>
+        <w:rPr>
+          <w:rFonts w:ascii="Garamond" w:hAnsi="Garamond"/>
+          <w:sz w:val="28"/>
+          <w:szCs w:val="28"/>
+        </w:rPr>
+      </w:pPr>
+    </w:p>
+    <w:p>
+      <w:pPr>
+        <w:jc w:val="both"/>
+        <w:rPr>
+          <w:rFonts w:ascii="Garamond" w:hAnsi="Garamond"/>
+          <w:sz w:val="28"/>
+          <w:szCs w:val="28"/>
+        </w:rPr>
+      </w:pPr>
+      <w:r>
+        <w:rPr>
+          <w:rFonts w:ascii="Garamond" w:hAnsi="Garamond"/>
+          <w:sz w:val="28"/>
+          <w:szCs w:val="28"/>
+        </w:rPr>
+        <w:t>New-Item -Path 'c:\' -Name '</w:t>
+      </w:r>
+      <w:proofErr w:type="spellStart"/>
+      <w:r>
+        <w:rPr>
+          <w:rFonts w:ascii="Garamond" w:hAnsi="Garamond"/>
+          <w:sz w:val="28"/>
+          <w:szCs w:val="28"/>
+        </w:rPr>
+        <w:t>minikube</w:t>
+      </w:r>
+      <w:proofErr w:type="spellEnd"/>
+      <w:r>
+        <w:rPr>
+          <w:rFonts w:ascii="Garamond" w:hAnsi="Garamond"/>
+          <w:sz w:val="28"/>
+          <w:szCs w:val="28"/>
+        </w:rPr>
+        <w:t>' -ItemType Directory -Force</w:t>
       </w:r>
     </w:p>
     <w:p>
@@ -192,8 +296,74 @@
           <w:szCs w:val="28"/>
         </w:rPr>
         <w:lastRenderedPageBreak/>
-        <w:t>Invoke-WebRequest -OutFile 'c:\minikube\minikube.exe' -Uri 'https://github.com/kubernetes/minikube/releases/latest/download/minikube-windows-amd64.exe' -UseBasicParsing</w:t>
-      </w:r>
+        <w:t>Invoke-</w:t>
+      </w:r>
+      <w:proofErr w:type="spellStart"/>
+      <w:r>
+        <w:rPr>
+          <w:rFonts w:ascii="Garamond" w:hAnsi="Garamond"/>
+          <w:sz w:val="28"/>
+          <w:szCs w:val="28"/>
+        </w:rPr>
+        <w:t>WebRequest</w:t>
+      </w:r>
+      <w:proofErr w:type="spellEnd"/>
+      <w:r>
+        <w:rPr>
+          <w:rFonts w:ascii="Garamond" w:hAnsi="Garamond"/>
+          <w:sz w:val="28"/>
+          <w:szCs w:val="28"/>
+        </w:rPr>
+        <w:t xml:space="preserve"> -</w:t>
+      </w:r>
+      <w:proofErr w:type="spellStart"/>
+      <w:r>
+        <w:rPr>
+          <w:rFonts w:ascii="Garamond" w:hAnsi="Garamond"/>
+          <w:sz w:val="28"/>
+          <w:szCs w:val="28"/>
+        </w:rPr>
+        <w:t>OutFile</w:t>
+      </w:r>
+      <w:proofErr w:type="spellEnd"/>
+      <w:r>
+        <w:rPr>
+          <w:rFonts w:ascii="Garamond" w:hAnsi="Garamond"/>
+          <w:sz w:val="28"/>
+          <w:szCs w:val="28"/>
+        </w:rPr>
+        <w:t xml:space="preserve"> 'c:\</w:t>
+      </w:r>
+      <w:proofErr w:type="spellStart"/>
+      <w:r>
+        <w:rPr>
+          <w:rFonts w:ascii="Garamond" w:hAnsi="Garamond"/>
+          <w:sz w:val="28"/>
+          <w:szCs w:val="28"/>
+        </w:rPr>
+        <w:t>minikube</w:t>
+      </w:r>
+      <w:proofErr w:type="spellEnd"/>
+      <w:r>
+        <w:rPr>
+          <w:rFonts w:ascii="Garamond" w:hAnsi="Garamond"/>
+          <w:sz w:val="28"/>
+          <w:szCs w:val="28"/>
+        </w:rPr>
+        <w:t>\minikube.exe' -Uri 'https://github.com/kubernetes/minikube/releases/latest/download/minikube-windows-amd64.exe' -</w:t>
+      </w:r>
+      <w:proofErr w:type="spellStart"/>
+      <w:proofErr w:type="gramStart"/>
+      <w:r>
+        <w:rPr>
+          <w:rFonts w:ascii="Garamond" w:hAnsi="Garamond"/>
+          <w:sz w:val="28"/>
+          <w:szCs w:val="28"/>
+        </w:rPr>
+        <w:t>UseBasicParsing</w:t>
+      </w:r>
+      <w:proofErr w:type="spellEnd"/>
+      <w:proofErr w:type="gramEnd"/>
     </w:p>
     <w:p>
       <w:pPr>
@@ -248,43 +418,253 @@
           <w:sz w:val="28"/>
           <w:szCs w:val="28"/>
         </w:rPr>
-        <w:t>$oldPath = [Environment]::GetEnvironmentVariable('Path', [EnvironmentVariableTarget]::Machine)</w:t>
-      </w:r>
-    </w:p>
-    <w:p>
-      <w:pPr>
-        <w:jc w:val="both"/>
-        <w:rPr>
-          <w:rFonts w:ascii="Garamond" w:hAnsi="Garamond"/>
-          <w:sz w:val="28"/>
-          <w:szCs w:val="28"/>
-        </w:rPr>
-      </w:pPr>
-      <w:r>
-        <w:rPr>
-          <w:rFonts w:ascii="Garamond" w:hAnsi="Garamond"/>
-          <w:sz w:val="28"/>
-          <w:szCs w:val="28"/>
-        </w:rPr>
-        <w:t>if ($oldPath.Split(';') -inotcontains 'C:\minikube'){ `</w:t>
-      </w:r>
-    </w:p>
-    <w:p>
-      <w:pPr>
-        <w:jc w:val="both"/>
-        <w:rPr>
-          <w:rFonts w:ascii="Garamond" w:hAnsi="Garamond"/>
-          <w:sz w:val="28"/>
-          <w:szCs w:val="28"/>
-        </w:rPr>
-      </w:pPr>
-      <w:r>
-        <w:rPr>
-          <w:rFonts w:ascii="Garamond" w:hAnsi="Garamond"/>
-          <w:sz w:val="28"/>
-          <w:szCs w:val="28"/>
-        </w:rPr>
-        <w:t xml:space="preserve">  [Environment]::SetEnvironmentVariable('Path', $('{0};C:\minikube' -f $oldPath), [EnvironmentVariableTarget]::Machine) `</w:t>
+        <w:t>$</w:t>
+      </w:r>
+      <w:proofErr w:type="spellStart"/>
+      <w:r>
+        <w:rPr>
+          <w:rFonts w:ascii="Garamond" w:hAnsi="Garamond"/>
+          <w:sz w:val="28"/>
+          <w:szCs w:val="28"/>
+        </w:rPr>
+        <w:t>oldPath</w:t>
+      </w:r>
+      <w:proofErr w:type="spellEnd"/>
+      <w:r>
+        <w:rPr>
+          <w:rFonts w:ascii="Garamond" w:hAnsi="Garamond"/>
+          <w:sz w:val="28"/>
+          <w:szCs w:val="28"/>
+        </w:rPr>
+        <w:t xml:space="preserve"> = [Environment</w:t>
+      </w:r>
+      <w:proofErr w:type="gramStart"/>
+      <w:r>
+        <w:rPr>
+          <w:rFonts w:ascii="Garamond" w:hAnsi="Garamond"/>
+          <w:sz w:val="28"/>
+          <w:szCs w:val="28"/>
+        </w:rPr>
+        <w:t>]::</w:t>
+      </w:r>
+      <w:proofErr w:type="spellStart"/>
+      <w:proofErr w:type="gramEnd"/>
+      <w:r>
+        <w:rPr>
+          <w:rFonts w:ascii="Garamond" w:hAnsi="Garamond"/>
+          <w:sz w:val="28"/>
+          <w:szCs w:val="28"/>
+        </w:rPr>
+        <w:t>GetEnvironmentVariable</w:t>
+      </w:r>
+      <w:proofErr w:type="spellEnd"/>
+      <w:r>
+        <w:rPr>
+          <w:rFonts w:ascii="Garamond" w:hAnsi="Garamond"/>
+          <w:sz w:val="28"/>
+          <w:szCs w:val="28"/>
+        </w:rPr>
+        <w:t>('Path', [</w:t>
+      </w:r>
+      <w:proofErr w:type="spellStart"/>
+      <w:r>
+        <w:rPr>
+          <w:rFonts w:ascii="Garamond" w:hAnsi="Garamond"/>
+          <w:sz w:val="28"/>
+          <w:szCs w:val="28"/>
+        </w:rPr>
+        <w:t>EnvironmentVariableTarget</w:t>
+      </w:r>
+      <w:proofErr w:type="spellEnd"/>
+      <w:r>
+        <w:rPr>
+          <w:rFonts w:ascii="Garamond" w:hAnsi="Garamond"/>
+          <w:sz w:val="28"/>
+          <w:szCs w:val="28"/>
+        </w:rPr>
+        <w:t>]::Machine)</w:t>
+      </w:r>
+    </w:p>
+    <w:p>
+      <w:pPr>
+        <w:jc w:val="both"/>
+        <w:rPr>
+          <w:rFonts w:ascii="Garamond" w:hAnsi="Garamond"/>
+          <w:sz w:val="28"/>
+          <w:szCs w:val="28"/>
+        </w:rPr>
+      </w:pPr>
+      <w:r>
+        <w:rPr>
+          <w:rFonts w:ascii="Garamond" w:hAnsi="Garamond"/>
+          <w:sz w:val="28"/>
+          <w:szCs w:val="28"/>
+        </w:rPr>
+        <w:t>if ($</w:t>
+      </w:r>
+      <w:proofErr w:type="spellStart"/>
+      <w:r>
+        <w:rPr>
+          <w:rFonts w:ascii="Garamond" w:hAnsi="Garamond"/>
+          <w:sz w:val="28"/>
+          <w:szCs w:val="28"/>
+        </w:rPr>
+        <w:t>oldPath.Split</w:t>
+      </w:r>
+      <w:proofErr w:type="spellEnd"/>
+      <w:r>
+        <w:rPr>
+          <w:rFonts w:ascii="Garamond" w:hAnsi="Garamond"/>
+          <w:sz w:val="28"/>
+          <w:szCs w:val="28"/>
+        </w:rPr>
+        <w:t>(';') -</w:t>
+      </w:r>
+      <w:proofErr w:type="spellStart"/>
+      <w:r>
+        <w:rPr>
+          <w:rFonts w:ascii="Garamond" w:hAnsi="Garamond"/>
+          <w:sz w:val="28"/>
+          <w:szCs w:val="28"/>
+        </w:rPr>
+        <w:t>inotcontains</w:t>
+      </w:r>
+      <w:proofErr w:type="spellEnd"/>
+      <w:r>
+        <w:rPr>
+          <w:rFonts w:ascii="Garamond" w:hAnsi="Garamond"/>
+          <w:sz w:val="28"/>
+          <w:szCs w:val="28"/>
+        </w:rPr>
+        <w:t xml:space="preserve"> 'C:\</w:t>
+      </w:r>
+      <w:proofErr w:type="spellStart"/>
+      <w:r>
+        <w:rPr>
+          <w:rFonts w:ascii="Garamond" w:hAnsi="Garamond"/>
+          <w:sz w:val="28"/>
+          <w:szCs w:val="28"/>
+        </w:rPr>
+        <w:t>minikube</w:t>
+      </w:r>
+      <w:proofErr w:type="spellEnd"/>
+      <w:proofErr w:type="gramStart"/>
+      <w:r>
+        <w:rPr>
+          <w:rFonts w:ascii="Garamond" w:hAnsi="Garamond"/>
+          <w:sz w:val="28"/>
+          <w:szCs w:val="28"/>
+        </w:rPr>
+        <w:t>'){</w:t>
+      </w:r>
+      <w:proofErr w:type="gramEnd"/>
+      <w:r>
+        <w:rPr>
+          <w:rFonts w:ascii="Garamond" w:hAnsi="Garamond"/>
+          <w:sz w:val="28"/>
+          <w:szCs w:val="28"/>
+        </w:rPr>
+        <w:t xml:space="preserve"> `</w:t>
+      </w:r>
+    </w:p>
+    <w:p>
+      <w:pPr>
+        <w:jc w:val="both"/>
+        <w:rPr>
+          <w:rFonts w:ascii="Garamond" w:hAnsi="Garamond"/>
+          <w:sz w:val="28"/>
+          <w:szCs w:val="28"/>
+        </w:rPr>
+      </w:pPr>
+      <w:r>
+        <w:rPr>
+          <w:rFonts w:ascii="Garamond" w:hAnsi="Garamond"/>
+          <w:sz w:val="28"/>
+          <w:szCs w:val="28"/>
+        </w:rPr>
+        <w:t xml:space="preserve">  [Environment</w:t>
+      </w:r>
+      <w:proofErr w:type="gramStart"/>
+      <w:r>
+        <w:rPr>
+          <w:rFonts w:ascii="Garamond" w:hAnsi="Garamond"/>
+          <w:sz w:val="28"/>
+          <w:szCs w:val="28"/>
+        </w:rPr>
+        <w:t>]::</w:t>
+      </w:r>
+      <w:proofErr w:type="spellStart"/>
+      <w:proofErr w:type="gramEnd"/>
+      <w:r>
+        <w:rPr>
+          <w:rFonts w:ascii="Garamond" w:hAnsi="Garamond"/>
+          <w:sz w:val="28"/>
+          <w:szCs w:val="28"/>
+        </w:rPr>
+        <w:t>SetEnvironmentVariable</w:t>
+      </w:r>
+      <w:proofErr w:type="spellEnd"/>
+      <w:r>
+        <w:rPr>
+          <w:rFonts w:ascii="Garamond" w:hAnsi="Garamond"/>
+          <w:sz w:val="28"/>
+          <w:szCs w:val="28"/>
+        </w:rPr>
+        <w:t>('Path', $('{0};C:\</w:t>
+      </w:r>
+      <w:proofErr w:type="spellStart"/>
+      <w:r>
+        <w:rPr>
+          <w:rFonts w:ascii="Garamond" w:hAnsi="Garamond"/>
+          <w:sz w:val="28"/>
+          <w:szCs w:val="28"/>
+        </w:rPr>
+        <w:t>minikube</w:t>
+      </w:r>
+      <w:proofErr w:type="spellEnd"/>
+      <w:r>
+        <w:rPr>
+          <w:rFonts w:ascii="Garamond" w:hAnsi="Garamond"/>
+          <w:sz w:val="28"/>
+          <w:szCs w:val="28"/>
+        </w:rPr>
+        <w:t>' -f $</w:t>
+      </w:r>
+      <w:proofErr w:type="spellStart"/>
+      <w:r>
+        <w:rPr>
+          <w:rFonts w:ascii="Garamond" w:hAnsi="Garamond"/>
+          <w:sz w:val="28"/>
+          <w:szCs w:val="28"/>
+        </w:rPr>
+        <w:t>oldPath</w:t>
+      </w:r>
+      <w:proofErr w:type="spellEnd"/>
+      <w:r>
+        <w:rPr>
+          <w:rFonts w:ascii="Garamond" w:hAnsi="Garamond"/>
+          <w:sz w:val="28"/>
+          <w:szCs w:val="28"/>
+        </w:rPr>
+        <w:t>), [</w:t>
+      </w:r>
+      <w:proofErr w:type="spellStart"/>
+      <w:r>
+        <w:rPr>
+          <w:rFonts w:ascii="Garamond" w:hAnsi="Garamond"/>
+          <w:sz w:val="28"/>
+          <w:szCs w:val="28"/>
+        </w:rPr>
+        <w:t>EnvironmentVariableTarget</w:t>
+      </w:r>
+      <w:proofErr w:type="spellEnd"/>
+      <w:r>
+        <w:rPr>
+          <w:rFonts w:ascii="Garamond" w:hAnsi="Garamond"/>
+          <w:sz w:val="28"/>
+          <w:szCs w:val="28"/>
+        </w:rPr>
+        <w:t>]::Machine) `</w:t>
       </w:r>
     </w:p>
     <w:p>
@@ -320,46 +700,78 @@
         <w:jc w:val="both"/>
         <w:rPr>
           <w:rFonts w:ascii="Garamond" w:hAnsi="Garamond"/>
-          <w:sz w:val="28"/>
-          <w:szCs w:val="28"/>
-        </w:rPr>
-      </w:pPr>
-      <w:r>
-        <w:rPr>
-          <w:rFonts w:ascii="Garamond" w:hAnsi="Garamond"/>
-          <w:sz w:val="28"/>
-          <w:szCs w:val="28"/>
-        </w:rPr>
-        <w:t>- minikube start</w:t>
-      </w:r>
-    </w:p>
-    <w:p>
-      <w:pPr>
-        <w:jc w:val="both"/>
-        <w:rPr>
-          <w:rFonts w:ascii="Garamond" w:hAnsi="Garamond"/>
-          <w:sz w:val="28"/>
-          <w:szCs w:val="28"/>
-        </w:rPr>
-      </w:pPr>
-    </w:p>
-    <w:p>
-      <w:pPr>
-        <w:jc w:val="both"/>
-        <w:rPr>
-          <w:rFonts w:ascii="Garamond" w:hAnsi="Garamond"/>
-          <w:sz w:val="28"/>
-          <w:szCs w:val="28"/>
-        </w:rPr>
-      </w:pPr>
-      <w:r>
-        <w:rPr>
-          <w:rFonts w:ascii="Garamond" w:hAnsi="Garamond"/>
+          <w:b/>
+          <w:bCs/>
+          <w:sz w:val="28"/>
+          <w:szCs w:val="28"/>
+        </w:rPr>
+      </w:pPr>
+      <w:r>
+        <w:rPr>
+          <w:rFonts w:ascii="Garamond" w:hAnsi="Garamond"/>
+          <w:sz w:val="28"/>
+          <w:szCs w:val="28"/>
+        </w:rPr>
+        <w:t xml:space="preserve">- </w:t>
+      </w:r>
+      <w:proofErr w:type="spellStart"/>
+      <w:r>
+        <w:rPr>
+          <w:rFonts w:ascii="Garamond" w:hAnsi="Garamond"/>
+          <w:b/>
+          <w:bCs/>
+          <w:sz w:val="28"/>
+          <w:szCs w:val="28"/>
+        </w:rPr>
+        <w:t>minikube</w:t>
+      </w:r>
+      <w:proofErr w:type="spellEnd"/>
+      <w:r>
+        <w:rPr>
+          <w:rFonts w:ascii="Garamond" w:hAnsi="Garamond"/>
+          <w:b/>
+          <w:bCs/>
+          <w:sz w:val="28"/>
+          <w:szCs w:val="28"/>
+        </w:rPr>
+        <w:t xml:space="preserve"> start</w:t>
+      </w:r>
+    </w:p>
+    <w:p>
+      <w:pPr>
+        <w:jc w:val="both"/>
+        <w:rPr>
+          <w:rFonts w:ascii="Garamond" w:hAnsi="Garamond"/>
+          <w:sz w:val="28"/>
+          <w:szCs w:val="28"/>
+        </w:rPr>
+      </w:pPr>
+    </w:p>
+    <w:p>
+      <w:pPr>
+        <w:jc w:val="both"/>
+        <w:rPr>
+          <w:rFonts w:ascii="Garamond" w:hAnsi="Garamond"/>
+          <w:b/>
+          <w:bCs/>
+          <w:sz w:val="28"/>
+          <w:szCs w:val="28"/>
+        </w:rPr>
+      </w:pPr>
+      <w:proofErr w:type="spellStart"/>
+      <w:proofErr w:type="gramStart"/>
+      <w:r>
+        <w:rPr>
+          <w:rFonts w:ascii="Garamond" w:hAnsi="Garamond"/>
+          <w:b/>
+          <w:bCs/>
           <w:sz w:val="28"/>
           <w:szCs w:val="28"/>
         </w:rPr>
         <w:t>deployment.yaml</w:t>
       </w:r>
+      <w:proofErr w:type="spellEnd"/>
+      <w:proofErr w:type="gramEnd"/>
     </w:p>
     <w:p>
       <w:pPr>
@@ -406,13 +818,23 @@
           <w:szCs w:val="28"/>
         </w:rPr>
       </w:pPr>
-      <w:r>
-        <w:rPr>
-          <w:rFonts w:ascii="Garamond" w:hAnsi="Garamond"/>
-          <w:sz w:val="28"/>
-          <w:szCs w:val="28"/>
-        </w:rPr>
-        <w:t>apiVersion: apps/v1</w:t>
+      <w:proofErr w:type="spellStart"/>
+      <w:r>
+        <w:rPr>
+          <w:rFonts w:ascii="Garamond" w:hAnsi="Garamond"/>
+          <w:sz w:val="28"/>
+          <w:szCs w:val="28"/>
+        </w:rPr>
+        <w:t>apiVersion</w:t>
+      </w:r>
+      <w:proofErr w:type="spellEnd"/>
+      <w:r>
+        <w:rPr>
+          <w:rFonts w:ascii="Garamond" w:hAnsi="Garamond"/>
+          <w:sz w:val="28"/>
+          <w:szCs w:val="28"/>
+        </w:rPr>
+        <w:t>: apps/v1</w:t>
       </w:r>
     </w:p>
     <w:p>
@@ -466,7 +888,25 @@
           <w:sz w:val="28"/>
           <w:szCs w:val="28"/>
         </w:rPr>
-        <w:t xml:space="preserve">  name: django-deployment</w:t>
+        <w:t xml:space="preserve">  name: </w:t>
+      </w:r>
+      <w:proofErr w:type="spellStart"/>
+      <w:r>
+        <w:rPr>
+          <w:rFonts w:ascii="Garamond" w:hAnsi="Garamond"/>
+          <w:sz w:val="28"/>
+          <w:szCs w:val="28"/>
+        </w:rPr>
+        <w:t>django</w:t>
+      </w:r>
+      <w:proofErr w:type="spellEnd"/>
+      <w:r>
+        <w:rPr>
+          <w:rFonts w:ascii="Garamond" w:hAnsi="Garamond"/>
+          <w:sz w:val="28"/>
+          <w:szCs w:val="28"/>
+        </w:rPr>
+        <w:t>-deployment</w:t>
       </w:r>
     </w:p>
     <w:p>
@@ -502,8 +942,18 @@
           <w:sz w:val="28"/>
           <w:szCs w:val="28"/>
         </w:rPr>
-        <w:t xml:space="preserve">    app: myapp</w:t>
-      </w:r>
+        <w:t xml:space="preserve">    app: </w:t>
+      </w:r>
+      <w:proofErr w:type="spellStart"/>
+      <w:r>
+        <w:rPr>
+          <w:rFonts w:ascii="Garamond" w:hAnsi="Garamond"/>
+          <w:sz w:val="28"/>
+          <w:szCs w:val="28"/>
+        </w:rPr>
+        <w:t>myapp</w:t>
+      </w:r>
+      <w:proofErr w:type="spellEnd"/>
     </w:p>
     <w:p>
       <w:pPr>
@@ -574,26 +1024,54 @@
           <w:sz w:val="28"/>
           <w:szCs w:val="28"/>
         </w:rPr>
-        <w:t xml:space="preserve">    matchLabels:</w:t>
-      </w:r>
-    </w:p>
-    <w:p>
-      <w:pPr>
-        <w:jc w:val="both"/>
-        <w:rPr>
-          <w:rFonts w:ascii="Garamond" w:hAnsi="Garamond"/>
-          <w:sz w:val="28"/>
-          <w:szCs w:val="28"/>
-        </w:rPr>
-      </w:pPr>
-      <w:r>
-        <w:rPr>
-          <w:rFonts w:ascii="Garamond" w:hAnsi="Garamond"/>
-          <w:sz w:val="28"/>
-          <w:szCs w:val="28"/>
-        </w:rPr>
-        <w:t xml:space="preserve">      app: myapp</w:t>
-      </w:r>
+        <w:t xml:space="preserve">    </w:t>
+      </w:r>
+      <w:proofErr w:type="spellStart"/>
+      <w:r>
+        <w:rPr>
+          <w:rFonts w:ascii="Garamond" w:hAnsi="Garamond"/>
+          <w:sz w:val="28"/>
+          <w:szCs w:val="28"/>
+        </w:rPr>
+        <w:t>matchLabels</w:t>
+      </w:r>
+      <w:proofErr w:type="spellEnd"/>
+      <w:r>
+        <w:rPr>
+          <w:rFonts w:ascii="Garamond" w:hAnsi="Garamond"/>
+          <w:sz w:val="28"/>
+          <w:szCs w:val="28"/>
+        </w:rPr>
+        <w:t>:</w:t>
+      </w:r>
+    </w:p>
+    <w:p>
+      <w:pPr>
+        <w:jc w:val="both"/>
+        <w:rPr>
+          <w:rFonts w:ascii="Garamond" w:hAnsi="Garamond"/>
+          <w:sz w:val="28"/>
+          <w:szCs w:val="28"/>
+        </w:rPr>
+      </w:pPr>
+      <w:r>
+        <w:rPr>
+          <w:rFonts w:ascii="Garamond" w:hAnsi="Garamond"/>
+          <w:sz w:val="28"/>
+          <w:szCs w:val="28"/>
+        </w:rPr>
+        <w:t xml:space="preserve">      app: </w:t>
+      </w:r>
+      <w:proofErr w:type="spellStart"/>
+      <w:r>
+        <w:rPr>
+          <w:rFonts w:ascii="Garamond" w:hAnsi="Garamond"/>
+          <w:sz w:val="28"/>
+          <w:szCs w:val="28"/>
+        </w:rPr>
+        <w:t>myapp</w:t>
+      </w:r>
+      <w:proofErr w:type="spellEnd"/>
     </w:p>
     <w:p>
       <w:pPr>
@@ -665,8 +1143,18 @@
           <w:sz w:val="28"/>
           <w:szCs w:val="28"/>
         </w:rPr>
-        <w:t xml:space="preserve">        app: myapp</w:t>
-      </w:r>
+        <w:t xml:space="preserve">        app: </w:t>
+      </w:r>
+      <w:proofErr w:type="spellStart"/>
+      <w:r>
+        <w:rPr>
+          <w:rFonts w:ascii="Garamond" w:hAnsi="Garamond"/>
+          <w:sz w:val="28"/>
+          <w:szCs w:val="28"/>
+        </w:rPr>
+        <w:t>myapp</w:t>
+      </w:r>
+      <w:proofErr w:type="spellEnd"/>
     </w:p>
     <w:p>
       <w:pPr>
@@ -719,8 +1207,18 @@
           <w:sz w:val="28"/>
           <w:szCs w:val="28"/>
         </w:rPr>
-        <w:t xml:space="preserve">      - name: nidhi</w:t>
-      </w:r>
+        <w:t xml:space="preserve">      - name: </w:t>
+      </w:r>
+      <w:proofErr w:type="spellStart"/>
+      <w:r>
+        <w:rPr>
+          <w:rFonts w:ascii="Garamond" w:hAnsi="Garamond"/>
+          <w:sz w:val="28"/>
+          <w:szCs w:val="28"/>
+        </w:rPr>
+        <w:t>nidhi</w:t>
+      </w:r>
+      <w:proofErr w:type="spellEnd"/>
     </w:p>
     <w:p>
       <w:pPr>
@@ -773,7 +1271,25 @@
           <w:sz w:val="28"/>
           <w:szCs w:val="28"/>
         </w:rPr>
-        <w:t xml:space="preserve">        - containerPort: 8000</w:t>
+        <w:t xml:space="preserve">        - </w:t>
+      </w:r>
+      <w:proofErr w:type="spellStart"/>
+      <w:r>
+        <w:rPr>
+          <w:rFonts w:ascii="Garamond" w:hAnsi="Garamond"/>
+          <w:sz w:val="28"/>
+          <w:szCs w:val="28"/>
+        </w:rPr>
+        <w:t>containerPort</w:t>
+      </w:r>
+      <w:proofErr w:type="spellEnd"/>
+      <w:r>
+        <w:rPr>
+          <w:rFonts w:ascii="Garamond" w:hAnsi="Garamond"/>
+          <w:sz w:val="28"/>
+          <w:szCs w:val="28"/>
+        </w:rPr>
+        <w:t>: 8000</w:t>
       </w:r>
     </w:p>
     <w:p>
@@ -827,18 +1343,26 @@
         <w:jc w:val="both"/>
         <w:rPr>
           <w:rFonts w:ascii="Garamond" w:hAnsi="Garamond"/>
-          <w:sz w:val="28"/>
-          <w:szCs w:val="28"/>
-        </w:rPr>
-      </w:pPr>
-      <w:r>
-        <w:rPr>
-          <w:rFonts w:ascii="Garamond" w:hAnsi="Garamond"/>
+          <w:b/>
+          <w:bCs/>
+          <w:sz w:val="28"/>
+          <w:szCs w:val="28"/>
+        </w:rPr>
+      </w:pPr>
+      <w:proofErr w:type="spellStart"/>
+      <w:proofErr w:type="gramStart"/>
+      <w:r>
+        <w:rPr>
+          <w:rFonts w:ascii="Garamond" w:hAnsi="Garamond"/>
+          <w:b/>
+          <w:bCs/>
           <w:sz w:val="28"/>
           <w:szCs w:val="28"/>
         </w:rPr>
         <w:t>service.yaml</w:t>
       </w:r>
+      <w:proofErr w:type="spellEnd"/>
+      <w:proofErr w:type="gramEnd"/>
     </w:p>
     <w:p>
       <w:pPr>
@@ -905,13 +1429,23 @@
           <w:szCs w:val="28"/>
         </w:rPr>
       </w:pPr>
-      <w:r>
-        <w:rPr>
-          <w:rFonts w:ascii="Garamond" w:hAnsi="Garamond"/>
-          <w:sz w:val="28"/>
-          <w:szCs w:val="28"/>
-        </w:rPr>
-        <w:t>apiVersion: v1</w:t>
+      <w:proofErr w:type="spellStart"/>
+      <w:r>
+        <w:rPr>
+          <w:rFonts w:ascii="Garamond" w:hAnsi="Garamond"/>
+          <w:sz w:val="28"/>
+          <w:szCs w:val="28"/>
+        </w:rPr>
+        <w:t>apiVersion</w:t>
+      </w:r>
+      <w:proofErr w:type="spellEnd"/>
+      <w:r>
+        <w:rPr>
+          <w:rFonts w:ascii="Garamond" w:hAnsi="Garamond"/>
+          <w:sz w:val="28"/>
+          <w:szCs w:val="28"/>
+        </w:rPr>
+        <w:t>: v1</w:t>
       </w:r>
     </w:p>
     <w:p>
@@ -1019,8 +1553,18 @@
           <w:sz w:val="28"/>
           <w:szCs w:val="28"/>
         </w:rPr>
-        <w:t xml:space="preserve">  type: NodePort</w:t>
-      </w:r>
+        <w:t xml:space="preserve">  type: </w:t>
+      </w:r>
+      <w:proofErr w:type="spellStart"/>
+      <w:r>
+        <w:rPr>
+          <w:rFonts w:ascii="Garamond" w:hAnsi="Garamond"/>
+          <w:sz w:val="28"/>
+          <w:szCs w:val="28"/>
+        </w:rPr>
+        <w:t>NodePort</w:t>
+      </w:r>
+      <w:proofErr w:type="spellEnd"/>
     </w:p>
     <w:p>
       <w:pPr>
@@ -1055,8 +1599,18 @@
           <w:sz w:val="28"/>
           <w:szCs w:val="28"/>
         </w:rPr>
-        <w:t xml:space="preserve">    app: myapp</w:t>
-      </w:r>
+        <w:t xml:space="preserve">    app: </w:t>
+      </w:r>
+      <w:proofErr w:type="spellStart"/>
+      <w:r>
+        <w:rPr>
+          <w:rFonts w:ascii="Garamond" w:hAnsi="Garamond"/>
+          <w:sz w:val="28"/>
+          <w:szCs w:val="28"/>
+        </w:rPr>
+        <w:t>myapp</w:t>
+      </w:r>
+      <w:proofErr w:type="spellEnd"/>
     </w:p>
     <w:p>
       <w:pPr>
@@ -1128,25 +1682,61 @@
           <w:sz w:val="28"/>
           <w:szCs w:val="28"/>
         </w:rPr>
-        <w:t xml:space="preserve">      targetPort: 8000</w:t>
-      </w:r>
-    </w:p>
-    <w:p>
-      <w:pPr>
-        <w:jc w:val="both"/>
-        <w:rPr>
-          <w:rFonts w:ascii="Garamond" w:hAnsi="Garamond"/>
-          <w:sz w:val="28"/>
-          <w:szCs w:val="28"/>
-        </w:rPr>
-      </w:pPr>
-      <w:r>
-        <w:rPr>
-          <w:rFonts w:ascii="Garamond" w:hAnsi="Garamond"/>
-          <w:sz w:val="28"/>
-          <w:szCs w:val="28"/>
-        </w:rPr>
-        <w:t xml:space="preserve">      nodePort: 31257</w:t>
+        <w:t xml:space="preserve">      </w:t>
+      </w:r>
+      <w:proofErr w:type="spellStart"/>
+      <w:r>
+        <w:rPr>
+          <w:rFonts w:ascii="Garamond" w:hAnsi="Garamond"/>
+          <w:sz w:val="28"/>
+          <w:szCs w:val="28"/>
+        </w:rPr>
+        <w:t>targetPort</w:t>
+      </w:r>
+      <w:proofErr w:type="spellEnd"/>
+      <w:r>
+        <w:rPr>
+          <w:rFonts w:ascii="Garamond" w:hAnsi="Garamond"/>
+          <w:sz w:val="28"/>
+          <w:szCs w:val="28"/>
+        </w:rPr>
+        <w:t>: 8000</w:t>
+      </w:r>
+    </w:p>
+    <w:p>
+      <w:pPr>
+        <w:jc w:val="both"/>
+        <w:rPr>
+          <w:rFonts w:ascii="Garamond" w:hAnsi="Garamond"/>
+          <w:sz w:val="28"/>
+          <w:szCs w:val="28"/>
+        </w:rPr>
+      </w:pPr>
+      <w:r>
+        <w:rPr>
+          <w:rFonts w:ascii="Garamond" w:hAnsi="Garamond"/>
+          <w:sz w:val="28"/>
+          <w:szCs w:val="28"/>
+        </w:rPr>
+        <w:t xml:space="preserve">      </w:t>
+      </w:r>
+      <w:proofErr w:type="spellStart"/>
+      <w:r>
+        <w:rPr>
+          <w:rFonts w:ascii="Garamond" w:hAnsi="Garamond"/>
+          <w:sz w:val="28"/>
+          <w:szCs w:val="28"/>
+        </w:rPr>
+        <w:t>nodePort</w:t>
+      </w:r>
+      <w:proofErr w:type="spellEnd"/>
+      <w:r>
+        <w:rPr>
+          <w:rFonts w:ascii="Garamond" w:hAnsi="Garamond"/>
+          <w:sz w:val="28"/>
+          <w:szCs w:val="28"/>
+        </w:rPr>
+        <w:t>: 31257</w:t>
       </w:r>
     </w:p>
     <w:p>
@@ -1220,75 +1810,195 @@
           <w:sz w:val="28"/>
           <w:szCs w:val="28"/>
         </w:rPr>
-        <w:t>3. echo $oldPath</w:t>
-      </w:r>
-    </w:p>
-    <w:p>
-      <w:pPr>
-        <w:jc w:val="both"/>
-        <w:rPr>
-          <w:rFonts w:ascii="Garamond" w:hAnsi="Garamond"/>
-          <w:sz w:val="28"/>
-          <w:szCs w:val="28"/>
-        </w:rPr>
-      </w:pPr>
-      <w:r>
-        <w:rPr>
-          <w:rFonts w:ascii="Garamond" w:hAnsi="Garamond"/>
-          <w:sz w:val="28"/>
-          <w:szCs w:val="28"/>
-        </w:rPr>
-        <w:t>4. kubectl apply -f deployment.yaml</w:t>
-      </w:r>
-    </w:p>
-    <w:p>
-      <w:pPr>
-        <w:jc w:val="both"/>
-        <w:rPr>
-          <w:rFonts w:ascii="Garamond" w:hAnsi="Garamond"/>
-          <w:sz w:val="28"/>
-          <w:szCs w:val="28"/>
-        </w:rPr>
-      </w:pPr>
-      <w:r>
-        <w:rPr>
-          <w:rFonts w:ascii="Garamond" w:hAnsi="Garamond"/>
-          <w:sz w:val="28"/>
-          <w:szCs w:val="28"/>
-        </w:rPr>
-        <w:t>5. kubectl apply -f service.yaml</w:t>
-      </w:r>
-    </w:p>
-    <w:p>
-      <w:pPr>
-        <w:jc w:val="both"/>
-        <w:rPr>
-          <w:rFonts w:ascii="Garamond" w:hAnsi="Garamond"/>
-          <w:sz w:val="28"/>
-          <w:szCs w:val="28"/>
-        </w:rPr>
-      </w:pPr>
-    </w:p>
-    <w:p>
-      <w:pPr>
-        <w:jc w:val="both"/>
-        <w:rPr>
-          <w:rFonts w:ascii="Garamond" w:hAnsi="Garamond"/>
-          <w:sz w:val="28"/>
-          <w:szCs w:val="28"/>
-        </w:rPr>
-      </w:pPr>
-      <w:r>
-        <w:rPr>
-          <w:rFonts w:ascii="Garamond" w:hAnsi="Garamond"/>
-          <w:sz w:val="28"/>
-          <w:szCs w:val="28"/>
-        </w:rPr>
-        <w:t xml:space="preserve">6. minikube service </w:t>
-      </w:r>
-      <w:r>
-        <w:rPr>
-          <w:rFonts w:ascii="Garamond" w:hAnsi="Garamond"/>
+        <w:t xml:space="preserve">3. </w:t>
+      </w:r>
+      <w:r>
+        <w:rPr>
+          <w:rFonts w:ascii="Garamond" w:hAnsi="Garamond"/>
+          <w:b/>
+          <w:bCs/>
+          <w:sz w:val="28"/>
+          <w:szCs w:val="28"/>
+        </w:rPr>
+        <w:t>echo $</w:t>
+      </w:r>
+      <w:proofErr w:type="spellStart"/>
+      <w:r>
+        <w:rPr>
+          <w:rFonts w:ascii="Garamond" w:hAnsi="Garamond"/>
+          <w:b/>
+          <w:bCs/>
+          <w:sz w:val="28"/>
+          <w:szCs w:val="28"/>
+        </w:rPr>
+        <w:t>oldPath</w:t>
+      </w:r>
+      <w:proofErr w:type="spellEnd"/>
+    </w:p>
+    <w:p>
+      <w:pPr>
+        <w:jc w:val="both"/>
+        <w:rPr>
+          <w:rFonts w:ascii="Garamond" w:hAnsi="Garamond"/>
+          <w:b/>
+          <w:bCs/>
+          <w:sz w:val="28"/>
+          <w:szCs w:val="28"/>
+        </w:rPr>
+      </w:pPr>
+      <w:r>
+        <w:rPr>
+          <w:rFonts w:ascii="Garamond" w:hAnsi="Garamond"/>
+          <w:sz w:val="28"/>
+          <w:szCs w:val="28"/>
+        </w:rPr>
+        <w:t xml:space="preserve">4. </w:t>
+      </w:r>
+      <w:proofErr w:type="spellStart"/>
+      <w:r>
+        <w:rPr>
+          <w:rFonts w:ascii="Garamond" w:hAnsi="Garamond"/>
+          <w:b/>
+          <w:bCs/>
+          <w:sz w:val="28"/>
+          <w:szCs w:val="28"/>
+        </w:rPr>
+        <w:t>kubectl</w:t>
+      </w:r>
+      <w:proofErr w:type="spellEnd"/>
+      <w:r>
+        <w:rPr>
+          <w:rFonts w:ascii="Garamond" w:hAnsi="Garamond"/>
+          <w:b/>
+          <w:bCs/>
+          <w:sz w:val="28"/>
+          <w:szCs w:val="28"/>
+        </w:rPr>
+        <w:t xml:space="preserve"> apply -f </w:t>
+      </w:r>
+      <w:proofErr w:type="spellStart"/>
+      <w:proofErr w:type="gramStart"/>
+      <w:r>
+        <w:rPr>
+          <w:rFonts w:ascii="Garamond" w:hAnsi="Garamond"/>
+          <w:b/>
+          <w:bCs/>
+          <w:sz w:val="28"/>
+          <w:szCs w:val="28"/>
+        </w:rPr>
+        <w:t>deployment.yaml</w:t>
+      </w:r>
+      <w:proofErr w:type="spellEnd"/>
+      <w:proofErr w:type="gramEnd"/>
+    </w:p>
+    <w:p>
+      <w:pPr>
+        <w:jc w:val="both"/>
+        <w:rPr>
+          <w:rFonts w:ascii="Garamond" w:hAnsi="Garamond"/>
+          <w:sz w:val="28"/>
+          <w:szCs w:val="28"/>
+        </w:rPr>
+      </w:pPr>
+      <w:r>
+        <w:rPr>
+          <w:rFonts w:ascii="Garamond" w:hAnsi="Garamond"/>
+          <w:sz w:val="28"/>
+          <w:szCs w:val="28"/>
+        </w:rPr>
+        <w:t xml:space="preserve">5. </w:t>
+      </w:r>
+      <w:proofErr w:type="spellStart"/>
+      <w:r>
+        <w:rPr>
+          <w:rFonts w:ascii="Garamond" w:hAnsi="Garamond"/>
+          <w:b/>
+          <w:bCs/>
+          <w:sz w:val="28"/>
+          <w:szCs w:val="28"/>
+        </w:rPr>
+        <w:t>kubectl</w:t>
+      </w:r>
+      <w:proofErr w:type="spellEnd"/>
+      <w:r>
+        <w:rPr>
+          <w:rFonts w:ascii="Garamond" w:hAnsi="Garamond"/>
+          <w:b/>
+          <w:bCs/>
+          <w:sz w:val="28"/>
+          <w:szCs w:val="28"/>
+        </w:rPr>
+        <w:t xml:space="preserve"> apply -f </w:t>
+      </w:r>
+      <w:proofErr w:type="spellStart"/>
+      <w:proofErr w:type="gramStart"/>
+      <w:r>
+        <w:rPr>
+          <w:rFonts w:ascii="Garamond" w:hAnsi="Garamond"/>
+          <w:b/>
+          <w:bCs/>
+          <w:sz w:val="28"/>
+          <w:szCs w:val="28"/>
+        </w:rPr>
+        <w:t>service.yaml</w:t>
+      </w:r>
+      <w:proofErr w:type="spellEnd"/>
+      <w:proofErr w:type="gramEnd"/>
+    </w:p>
+    <w:p>
+      <w:pPr>
+        <w:jc w:val="both"/>
+        <w:rPr>
+          <w:rFonts w:ascii="Garamond" w:hAnsi="Garamond"/>
+          <w:sz w:val="28"/>
+          <w:szCs w:val="28"/>
+        </w:rPr>
+      </w:pPr>
+    </w:p>
+    <w:p>
+      <w:pPr>
+        <w:jc w:val="both"/>
+        <w:rPr>
+          <w:rFonts w:ascii="Garamond" w:hAnsi="Garamond"/>
+          <w:sz w:val="28"/>
+          <w:szCs w:val="28"/>
+        </w:rPr>
+      </w:pPr>
+      <w:r>
+        <w:rPr>
+          <w:rFonts w:ascii="Garamond" w:hAnsi="Garamond"/>
+          <w:sz w:val="28"/>
+          <w:szCs w:val="28"/>
+        </w:rPr>
+        <w:t xml:space="preserve">6. </w:t>
+      </w:r>
+      <w:proofErr w:type="spellStart"/>
+      <w:r>
+        <w:rPr>
+          <w:rFonts w:ascii="Garamond" w:hAnsi="Garamond"/>
+          <w:b/>
+          <w:bCs/>
+          <w:sz w:val="28"/>
+          <w:szCs w:val="28"/>
+        </w:rPr>
+        <w:t>minikube</w:t>
+      </w:r>
+      <w:proofErr w:type="spellEnd"/>
+      <w:r>
+        <w:rPr>
+          <w:rFonts w:ascii="Garamond" w:hAnsi="Garamond"/>
+          <w:b/>
+          <w:bCs/>
+          <w:sz w:val="28"/>
+          <w:szCs w:val="28"/>
+        </w:rPr>
+        <w:t xml:space="preserve"> service </w:t>
+      </w:r>
+      <w:r>
+        <w:rPr>
+          <w:rFonts w:ascii="Garamond" w:hAnsi="Garamond"/>
+          <w:b/>
+          <w:bCs/>
           <w:sz w:val="28"/>
           <w:szCs w:val="28"/>
         </w:rPr>
@@ -1304,6 +2014,578 @@
           <w:szCs w:val="28"/>
         </w:rPr>
       </w:pPr>
+      <w:r>
+        <w:rPr>
+          <w:rFonts w:ascii="Garamond" w:hAnsi="Garamond"/>
+          <w:sz w:val="28"/>
+          <w:szCs w:val="28"/>
+        </w:rPr>
+        <w:t xml:space="preserve">7. </w:t>
+      </w:r>
+      <w:r>
+        <w:rPr>
+          <w:rFonts w:ascii="Garamond" w:hAnsi="Garamond"/>
+          <w:b/>
+          <w:bCs/>
+          <w:sz w:val="28"/>
+          <w:szCs w:val="28"/>
+        </w:rPr>
+        <w:t>Create ingress file</w:t>
+      </w:r>
+    </w:p>
+    <w:p>
+      <w:pPr>
+        <w:pBdr>
+          <w:bottom w:val="single" w:sz="6" w:space="1" w:color="auto"/>
+        </w:pBdr>
+        <w:jc w:val="both"/>
+        <w:rPr>
+          <w:rFonts w:ascii="Garamond" w:hAnsi="Garamond"/>
+          <w:sz w:val="28"/>
+          <w:szCs w:val="28"/>
+        </w:rPr>
+      </w:pPr>
+      <w:r>
+        <w:rPr>
+          <w:rFonts w:ascii="Garamond" w:hAnsi="Garamond"/>
+          <w:sz w:val="28"/>
+          <w:szCs w:val="28"/>
+        </w:rPr>
+        <w:t xml:space="preserve">     </w:t>
+      </w:r>
+      <w:proofErr w:type="spellStart"/>
+      <w:r>
+        <w:rPr>
+          <w:rFonts w:ascii="Garamond" w:hAnsi="Garamond"/>
+          <w:sz w:val="28"/>
+          <w:szCs w:val="28"/>
+        </w:rPr>
+        <w:t>Ingress.yaml</w:t>
+      </w:r>
+      <w:proofErr w:type="spellEnd"/>
+    </w:p>
+    <w:p>
+      <w:pPr>
+        <w:jc w:val="both"/>
+        <w:rPr>
+          <w:rFonts w:ascii="Garamond" w:hAnsi="Garamond"/>
+          <w:sz w:val="28"/>
+          <w:szCs w:val="28"/>
+        </w:rPr>
+      </w:pPr>
+      <w:proofErr w:type="spellStart"/>
+      <w:r>
+        <w:rPr>
+          <w:rFonts w:ascii="Garamond" w:hAnsi="Garamond"/>
+          <w:sz w:val="28"/>
+          <w:szCs w:val="28"/>
+        </w:rPr>
+        <w:t>apiVersion</w:t>
+      </w:r>
+      <w:proofErr w:type="spellEnd"/>
+      <w:r>
+        <w:rPr>
+          <w:rFonts w:ascii="Garamond" w:hAnsi="Garamond"/>
+          <w:sz w:val="28"/>
+          <w:szCs w:val="28"/>
+        </w:rPr>
+        <w:t>: networking.k8s.io/v1</w:t>
+      </w:r>
+    </w:p>
+    <w:p>
+      <w:pPr>
+        <w:jc w:val="both"/>
+        <w:rPr>
+          <w:rFonts w:ascii="Garamond" w:hAnsi="Garamond"/>
+          <w:sz w:val="28"/>
+          <w:szCs w:val="28"/>
+        </w:rPr>
+      </w:pPr>
+      <w:r>
+        <w:rPr>
+          <w:rFonts w:ascii="Garamond" w:hAnsi="Garamond"/>
+          <w:sz w:val="28"/>
+          <w:szCs w:val="28"/>
+        </w:rPr>
+        <w:t>kind: Ingress</w:t>
+      </w:r>
+    </w:p>
+    <w:p>
+      <w:pPr>
+        <w:jc w:val="both"/>
+        <w:rPr>
+          <w:rFonts w:ascii="Garamond" w:hAnsi="Garamond"/>
+          <w:sz w:val="28"/>
+          <w:szCs w:val="28"/>
+        </w:rPr>
+      </w:pPr>
+      <w:r>
+        <w:rPr>
+          <w:rFonts w:ascii="Garamond" w:hAnsi="Garamond"/>
+          <w:sz w:val="28"/>
+          <w:szCs w:val="28"/>
+        </w:rPr>
+        <w:t>metadata:</w:t>
+      </w:r>
+    </w:p>
+    <w:p>
+      <w:pPr>
+        <w:jc w:val="both"/>
+        <w:rPr>
+          <w:rFonts w:ascii="Garamond" w:hAnsi="Garamond"/>
+          <w:sz w:val="28"/>
+          <w:szCs w:val="28"/>
+        </w:rPr>
+      </w:pPr>
+      <w:r>
+        <w:rPr>
+          <w:rFonts w:ascii="Garamond" w:hAnsi="Garamond"/>
+          <w:sz w:val="28"/>
+          <w:szCs w:val="28"/>
+        </w:rPr>
+        <w:t xml:space="preserve">  name: </w:t>
+      </w:r>
+      <w:proofErr w:type="spellStart"/>
+      <w:r>
+        <w:rPr>
+          <w:rFonts w:ascii="Garamond" w:hAnsi="Garamond"/>
+          <w:sz w:val="28"/>
+          <w:szCs w:val="28"/>
+        </w:rPr>
+        <w:t>nidhi</w:t>
+      </w:r>
+      <w:proofErr w:type="spellEnd"/>
+      <w:r>
+        <w:rPr>
+          <w:rFonts w:ascii="Garamond" w:hAnsi="Garamond"/>
+          <w:sz w:val="28"/>
+          <w:szCs w:val="28"/>
+        </w:rPr>
+        <w:t>-ingress</w:t>
+      </w:r>
+    </w:p>
+    <w:p>
+      <w:pPr>
+        <w:jc w:val="both"/>
+        <w:rPr>
+          <w:rFonts w:ascii="Garamond" w:hAnsi="Garamond"/>
+          <w:sz w:val="28"/>
+          <w:szCs w:val="28"/>
+        </w:rPr>
+      </w:pPr>
+    </w:p>
+    <w:p>
+      <w:pPr>
+        <w:jc w:val="both"/>
+        <w:rPr>
+          <w:rFonts w:ascii="Garamond" w:hAnsi="Garamond"/>
+          <w:sz w:val="28"/>
+          <w:szCs w:val="28"/>
+        </w:rPr>
+      </w:pPr>
+      <w:r>
+        <w:rPr>
+          <w:rFonts w:ascii="Garamond" w:hAnsi="Garamond"/>
+          <w:sz w:val="28"/>
+          <w:szCs w:val="28"/>
+        </w:rPr>
+        <w:t xml:space="preserve"> </w:t>
+      </w:r>
+    </w:p>
+    <w:p>
+      <w:pPr>
+        <w:jc w:val="both"/>
+        <w:rPr>
+          <w:rFonts w:ascii="Garamond" w:hAnsi="Garamond"/>
+          <w:sz w:val="28"/>
+          <w:szCs w:val="28"/>
+        </w:rPr>
+      </w:pPr>
+    </w:p>
+    <w:p>
+      <w:pPr>
+        <w:jc w:val="both"/>
+        <w:rPr>
+          <w:rFonts w:ascii="Garamond" w:hAnsi="Garamond"/>
+          <w:sz w:val="28"/>
+          <w:szCs w:val="28"/>
+        </w:rPr>
+      </w:pPr>
+      <w:r>
+        <w:rPr>
+          <w:rFonts w:ascii="Garamond" w:hAnsi="Garamond"/>
+          <w:sz w:val="28"/>
+          <w:szCs w:val="28"/>
+        </w:rPr>
+        <w:t>spec:</w:t>
+      </w:r>
+    </w:p>
+    <w:p>
+      <w:pPr>
+        <w:jc w:val="both"/>
+        <w:rPr>
+          <w:rFonts w:ascii="Garamond" w:hAnsi="Garamond"/>
+          <w:sz w:val="28"/>
+          <w:szCs w:val="28"/>
+        </w:rPr>
+      </w:pPr>
+      <w:r>
+        <w:rPr>
+          <w:rFonts w:ascii="Garamond" w:hAnsi="Garamond"/>
+          <w:sz w:val="28"/>
+          <w:szCs w:val="28"/>
+        </w:rPr>
+        <w:t xml:space="preserve">  </w:t>
+      </w:r>
+      <w:proofErr w:type="spellStart"/>
+      <w:r>
+        <w:rPr>
+          <w:rFonts w:ascii="Garamond" w:hAnsi="Garamond"/>
+          <w:sz w:val="28"/>
+          <w:szCs w:val="28"/>
+        </w:rPr>
+        <w:t>ingressClassName</w:t>
+      </w:r>
+      <w:proofErr w:type="spellEnd"/>
+      <w:r>
+        <w:rPr>
+          <w:rFonts w:ascii="Garamond" w:hAnsi="Garamond"/>
+          <w:sz w:val="28"/>
+          <w:szCs w:val="28"/>
+        </w:rPr>
+        <w:t>: nginx</w:t>
+      </w:r>
+    </w:p>
+    <w:p>
+      <w:pPr>
+        <w:jc w:val="both"/>
+        <w:rPr>
+          <w:rFonts w:ascii="Garamond" w:hAnsi="Garamond"/>
+          <w:sz w:val="28"/>
+          <w:szCs w:val="28"/>
+        </w:rPr>
+      </w:pPr>
+      <w:r>
+        <w:rPr>
+          <w:rFonts w:ascii="Garamond" w:hAnsi="Garamond"/>
+          <w:sz w:val="28"/>
+          <w:szCs w:val="28"/>
+        </w:rPr>
+        <w:t xml:space="preserve">  rules:</w:t>
+      </w:r>
+    </w:p>
+    <w:p>
+      <w:pPr>
+        <w:jc w:val="both"/>
+        <w:rPr>
+          <w:rFonts w:ascii="Garamond" w:hAnsi="Garamond"/>
+          <w:sz w:val="28"/>
+          <w:szCs w:val="28"/>
+        </w:rPr>
+      </w:pPr>
+      <w:r>
+        <w:rPr>
+          <w:rFonts w:ascii="Garamond" w:hAnsi="Garamond"/>
+          <w:sz w:val="28"/>
+          <w:szCs w:val="28"/>
+        </w:rPr>
+        <w:t xml:space="preserve">  - host: nidhi-sharma.com</w:t>
+      </w:r>
+    </w:p>
+    <w:p>
+      <w:pPr>
+        <w:jc w:val="both"/>
+        <w:rPr>
+          <w:rFonts w:ascii="Garamond" w:hAnsi="Garamond"/>
+          <w:sz w:val="28"/>
+          <w:szCs w:val="28"/>
+        </w:rPr>
+      </w:pPr>
+      <w:r>
+        <w:rPr>
+          <w:rFonts w:ascii="Garamond" w:hAnsi="Garamond"/>
+          <w:sz w:val="28"/>
+          <w:szCs w:val="28"/>
+        </w:rPr>
+        <w:t xml:space="preserve">    http: </w:t>
+      </w:r>
+    </w:p>
+    <w:p>
+      <w:pPr>
+        <w:jc w:val="both"/>
+        <w:rPr>
+          <w:rFonts w:ascii="Garamond" w:hAnsi="Garamond"/>
+          <w:sz w:val="28"/>
+          <w:szCs w:val="28"/>
+        </w:rPr>
+      </w:pPr>
+      <w:r>
+        <w:rPr>
+          <w:rFonts w:ascii="Garamond" w:hAnsi="Garamond"/>
+          <w:sz w:val="28"/>
+          <w:szCs w:val="28"/>
+        </w:rPr>
+        <w:t xml:space="preserve">      paths:</w:t>
+      </w:r>
+    </w:p>
+    <w:p>
+      <w:pPr>
+        <w:jc w:val="both"/>
+        <w:rPr>
+          <w:rFonts w:ascii="Garamond" w:hAnsi="Garamond"/>
+          <w:sz w:val="28"/>
+          <w:szCs w:val="28"/>
+        </w:rPr>
+      </w:pPr>
+      <w:r>
+        <w:rPr>
+          <w:rFonts w:ascii="Garamond" w:hAnsi="Garamond"/>
+          <w:sz w:val="28"/>
+          <w:szCs w:val="28"/>
+        </w:rPr>
+        <w:lastRenderedPageBreak/>
+        <w:t xml:space="preserve">        - path: /</w:t>
+      </w:r>
+    </w:p>
+    <w:p>
+      <w:pPr>
+        <w:jc w:val="both"/>
+        <w:rPr>
+          <w:rFonts w:ascii="Garamond" w:hAnsi="Garamond"/>
+          <w:sz w:val="28"/>
+          <w:szCs w:val="28"/>
+        </w:rPr>
+      </w:pPr>
+      <w:r>
+        <w:rPr>
+          <w:rFonts w:ascii="Garamond" w:hAnsi="Garamond"/>
+          <w:sz w:val="28"/>
+          <w:szCs w:val="28"/>
+        </w:rPr>
+        <w:t xml:space="preserve">          </w:t>
+      </w:r>
+      <w:proofErr w:type="spellStart"/>
+      <w:r>
+        <w:rPr>
+          <w:rFonts w:ascii="Garamond" w:hAnsi="Garamond"/>
+          <w:sz w:val="28"/>
+          <w:szCs w:val="28"/>
+        </w:rPr>
+        <w:t>pathType</w:t>
+      </w:r>
+      <w:proofErr w:type="spellEnd"/>
+      <w:r>
+        <w:rPr>
+          <w:rFonts w:ascii="Garamond" w:hAnsi="Garamond"/>
+          <w:sz w:val="28"/>
+          <w:szCs w:val="28"/>
+        </w:rPr>
+        <w:t>: Prefix</w:t>
+      </w:r>
+    </w:p>
+    <w:p>
+      <w:pPr>
+        <w:jc w:val="both"/>
+        <w:rPr>
+          <w:rFonts w:ascii="Garamond" w:hAnsi="Garamond"/>
+          <w:sz w:val="28"/>
+          <w:szCs w:val="28"/>
+        </w:rPr>
+      </w:pPr>
+      <w:r>
+        <w:rPr>
+          <w:rFonts w:ascii="Garamond" w:hAnsi="Garamond"/>
+          <w:sz w:val="28"/>
+          <w:szCs w:val="28"/>
+        </w:rPr>
+        <w:t xml:space="preserve">          backend:</w:t>
+      </w:r>
+    </w:p>
+    <w:p>
+      <w:pPr>
+        <w:jc w:val="both"/>
+        <w:rPr>
+          <w:rFonts w:ascii="Garamond" w:hAnsi="Garamond"/>
+          <w:sz w:val="28"/>
+          <w:szCs w:val="28"/>
+        </w:rPr>
+      </w:pPr>
+      <w:r>
+        <w:rPr>
+          <w:rFonts w:ascii="Garamond" w:hAnsi="Garamond"/>
+          <w:sz w:val="28"/>
+          <w:szCs w:val="28"/>
+        </w:rPr>
+        <w:t xml:space="preserve">            service:</w:t>
+      </w:r>
+    </w:p>
+    <w:p>
+      <w:pPr>
+        <w:jc w:val="both"/>
+        <w:rPr>
+          <w:rFonts w:ascii="Garamond" w:hAnsi="Garamond"/>
+          <w:sz w:val="28"/>
+          <w:szCs w:val="28"/>
+        </w:rPr>
+      </w:pPr>
+      <w:r>
+        <w:rPr>
+          <w:rFonts w:ascii="Garamond" w:hAnsi="Garamond"/>
+          <w:sz w:val="28"/>
+          <w:szCs w:val="28"/>
+        </w:rPr>
+        <w:t xml:space="preserve">              name: service</w:t>
+      </w:r>
+    </w:p>
+    <w:p>
+      <w:pPr>
+        <w:jc w:val="both"/>
+        <w:rPr>
+          <w:rFonts w:ascii="Garamond" w:hAnsi="Garamond"/>
+          <w:sz w:val="28"/>
+          <w:szCs w:val="28"/>
+        </w:rPr>
+      </w:pPr>
+      <w:r>
+        <w:rPr>
+          <w:rFonts w:ascii="Garamond" w:hAnsi="Garamond"/>
+          <w:sz w:val="28"/>
+          <w:szCs w:val="28"/>
+        </w:rPr>
+        <w:t xml:space="preserve">              port:</w:t>
+      </w:r>
+    </w:p>
+    <w:p>
+      <w:pPr>
+        <w:jc w:val="both"/>
+        <w:rPr>
+          <w:rFonts w:ascii="Garamond" w:hAnsi="Garamond"/>
+          <w:sz w:val="28"/>
+          <w:szCs w:val="28"/>
+        </w:rPr>
+      </w:pPr>
+      <w:r>
+        <w:rPr>
+          <w:rFonts w:ascii="Garamond" w:hAnsi="Garamond"/>
+          <w:sz w:val="28"/>
+          <w:szCs w:val="28"/>
+        </w:rPr>
+        <w:t xml:space="preserve">                number: 80</w:t>
+      </w:r>
+    </w:p>
+    <w:p>
+      <w:pPr>
+        <w:jc w:val="both"/>
+        <w:rPr>
+          <w:rFonts w:ascii="Garamond" w:hAnsi="Garamond"/>
+          <w:b/>
+          <w:bCs/>
+          <w:sz w:val="28"/>
+          <w:szCs w:val="28"/>
+        </w:rPr>
+      </w:pPr>
+      <w:r>
+        <w:rPr>
+          <w:rFonts w:ascii="Garamond" w:hAnsi="Garamond"/>
+          <w:sz w:val="28"/>
+          <w:szCs w:val="28"/>
+        </w:rPr>
+        <w:t>8</w:t>
+      </w:r>
+      <w:r>
+        <w:rPr>
+          <w:rFonts w:ascii="Garamond" w:hAnsi="Garamond"/>
+          <w:b/>
+          <w:bCs/>
+          <w:sz w:val="28"/>
+          <w:szCs w:val="28"/>
+        </w:rPr>
+        <w:t>. Run commands</w:t>
+      </w:r>
+    </w:p>
+    <w:p>
+      <w:pPr>
+        <w:jc w:val="both"/>
+        <w:rPr>
+          <w:rFonts w:ascii="Garamond" w:hAnsi="Garamond"/>
+          <w:sz w:val="28"/>
+          <w:szCs w:val="28"/>
+        </w:rPr>
+      </w:pPr>
+      <w:r>
+        <w:rPr>
+          <w:rFonts w:ascii="Garamond" w:hAnsi="Garamond"/>
+          <w:sz w:val="28"/>
+          <w:szCs w:val="28"/>
+        </w:rPr>
+        <w:t xml:space="preserve"> </w:t>
+      </w:r>
+      <w:r>
+        <w:rPr>
+          <w:rFonts w:ascii="Garamond" w:hAnsi="Garamond"/>
+          <w:noProof/>
+          <w:sz w:val="28"/>
+          <w:szCs w:val="28"/>
+        </w:rPr>
+        <w:drawing>
+          <wp:inline distT="0" distB="0" distL="0" distR="0" wp14:anchorId="7B066E59" wp14:editId="0004B57F">
+            <wp:extent cx="5731510" cy="3693795"/>
+            <wp:effectExtent l="0" t="0" r="2540" b="1905"/>
+            <wp:docPr id="2" name="Picture 2"/>
+            <wp:cNvGraphicFramePr>
+              <a:graphicFrameLocks xmlns:a="http://schemas.openxmlformats.org/drawingml/2006/main" noChangeAspect="1"/>
+            </wp:cNvGraphicFramePr>
+            <a:graphic xmlns:a="http://schemas.openxmlformats.org/drawingml/2006/main">
+              <a:graphicData uri="http://schemas.openxmlformats.org/drawingml/2006/picture">
+                <pic:pic xmlns:pic="http://schemas.openxmlformats.org/drawingml/2006/picture">
+                  <pic:nvPicPr>
+                    <pic:cNvPr id="0" name="Picture 1"/>
+                    <pic:cNvPicPr>
+                      <a:picLocks noChangeAspect="1" noChangeArrowheads="1"/>
+                    </pic:cNvPicPr>
+                  </pic:nvPicPr>
+                  <pic:blipFill>
+                    <a:blip r:embed="rId8">
+                      <a:extLst>
+                        <a:ext uri="{28A0092B-C50C-407E-A947-70E740481C1C}">
+                          <a14:useLocalDpi xmlns:a14="http://schemas.microsoft.com/office/drawing/2010/main" val="0"/>
+                        </a:ext>
+                      </a:extLst>
+                    </a:blip>
+                    <a:srcRect/>
+                    <a:stretch>
+                      <a:fillRect/>
+                    </a:stretch>
+                  </pic:blipFill>
+                  <pic:spPr bwMode="auto">
+                    <a:xfrm>
+                      <a:off x="0" y="0"/>
+                      <a:ext cx="5731510" cy="3693795"/>
+                    </a:xfrm>
+                    <a:prstGeom prst="rect">
+                      <a:avLst/>
+                    </a:prstGeom>
+                    <a:noFill/>
+                    <a:ln>
+                      <a:noFill/>
+                    </a:ln>
+                  </pic:spPr>
+                </pic:pic>
+              </a:graphicData>
+            </a:graphic>
+          </wp:inline>
+        </w:drawing>
+      </w:r>
+    </w:p>
+    <w:p>
+      <w:pPr>
+        <w:jc w:val="both"/>
+        <w:rPr>
+          <w:rFonts w:ascii="Garamond" w:hAnsi="Garamond"/>
+          <w:sz w:val="28"/>
+          <w:szCs w:val="28"/>
+        </w:rPr>
+      </w:pPr>
     </w:p>
     <w:p>
       <w:pPr>
@@ -1360,7 +2642,7 @@
       </w:r>
     </w:p>
     <w:sectPr>
-      <w:headerReference w:type="default" r:id="rId8"/>
+      <w:headerReference w:type="default" r:id="rId9"/>
       <w:pgSz w:w="11906" w:h="16838"/>
       <w:pgMar w:top="1440" w:right="1440" w:bottom="1440" w:left="1440" w:header="708" w:footer="708" w:gutter="0"/>
       <w:pgBorders w:offsetFrom="page">
